--- a/Documentation/Self Service Desktops with PVS.docx
+++ b/Documentation/Self Service Desktops with PVS.docx
@@ -528,21 +528,21 @@
         <w:t>.</w:t>
       </w:r>
       <w:r>
-        <w:t xml:space="preserve"> For more information on the Citrix Self Service Desktops </w:t>
-      </w:r>
-      <w:proofErr w:type="gramStart"/>
-      <w:r>
-        <w:t>solution see</w:t>
-      </w:r>
-      <w:proofErr w:type="gramEnd"/>
-      <w:r>
-        <w:t xml:space="preserve"> [1].</w:t>
+        <w:t xml:space="preserve"> For more information on the Citrix Self Service Desktops solution see </w:t>
+      </w:r>
+      <w:r>
+        <w:t xml:space="preserve">the Installation Guide </w:t>
+      </w:r>
+      <w:r>
+        <w:t>[1].</w:t>
       </w:r>
     </w:p>
     <w:p>
       <w:pPr>
         <w:pStyle w:val="CitrixBodyText"/>
       </w:pPr>
+      <w:bookmarkStart w:id="2" w:name="_GoBack"/>
+      <w:bookmarkEnd w:id="2"/>
     </w:p>
     <w:p>
       <w:pPr>
@@ -719,6 +719,7 @@
         </w:numPr>
       </w:pPr>
       <w:r>
+        <w:lastRenderedPageBreak/>
         <w:t>A Self Service Desktops Agent (also known as the sync. script) that integrates the operation of CloudPlatform, XenDesktop and Provisioning Services to provide the overall solution</w:t>
       </w:r>
     </w:p>
@@ -1454,10 +1455,7 @@
         <w:t xml:space="preserve">A new computer with the </w:t>
       </w:r>
       <w:r>
-        <w:t xml:space="preserve">same name </w:t>
-      </w:r>
-      <w:r>
-        <w:t xml:space="preserve">(e.g. </w:t>
+        <w:t xml:space="preserve">same name (e.g. </w:t>
       </w:r>
       <w:r>
         <w:rPr>
@@ -1466,10 +1464,7 @@
         <w:t>w7pvs0001</w:t>
       </w:r>
       <w:r>
-        <w:t>)</w:t>
-      </w:r>
-      <w:r>
-        <w:t xml:space="preserve"> should appear in Active Directory (check with Users and Computer MMC snap-in on the Domain Controller).</w:t>
+        <w:t>) should appear in Active Directory (check with Users and Computer MMC snap-in on the Domain Controller).</w:t>
       </w:r>
     </w:p>
     <w:p>
@@ -2015,13 +2010,7 @@
         <w:t xml:space="preserve"> </w:t>
       </w:r>
       <w:r>
-        <w:t>w</w:t>
-      </w:r>
-      <w:r>
-        <w:t>hen</w:t>
-      </w:r>
-      <w:r>
-        <w:t xml:space="preserve"> setting up the original disk offering.</w:t>
+        <w:t>when setting up the original disk offering.</w:t>
       </w:r>
     </w:p>
     <w:p>
@@ -2106,8 +2095,6 @@
       <w:pPr>
         <w:pStyle w:val="CitrixHeading1"/>
       </w:pPr>
-      <w:bookmarkStart w:id="2" w:name="_GoBack"/>
-      <w:bookmarkEnd w:id="2"/>
     </w:p>
     <w:sectPr>
       <w:headerReference w:type="default" r:id="rId25"/>
@@ -2177,7 +2164,7 @@
         <w:noProof/>
         <w:color w:val="4D4F53"/>
       </w:rPr>
-      <w:t>7</w:t>
+      <w:t>2</w:t>
     </w:r>
     <w:r>
       <w:rPr>
@@ -10461,6 +10448,21 @@
 </file>
 
 <file path=customXml/item1.xml><?xml version="1.0" encoding="utf-8"?>
+<?mso-contentType ?>
+<FormTemplates xmlns="http://schemas.microsoft.com/sharepoint/v3/contenttype/forms">
+  <Display>DocumentLibraryForm</Display>
+  <Edit>DocumentLibraryForm</Edit>
+  <New>DocumentLibraryForm</New>
+</FormTemplates>
+</file>
+
+<file path=customXml/item2.xml><?xml version="1.0" encoding="utf-8"?>
+<p:properties xmlns:p="http://schemas.microsoft.com/office/2006/metadata/properties" xmlns:xsi="http://www.w3.org/2001/XMLSchema-instance">
+  <documentManagement/>
+</p:properties>
+</file>
+
+<file path=customXml/item3.xml><?xml version="1.0" encoding="utf-8"?>
 <ct:contentTypeSchema xmlns:ct="http://schemas.microsoft.com/office/2006/metadata/contentType" xmlns:ma="http://schemas.microsoft.com/office/2006/metadata/properties/metaAttributes" ct:_="" ma:_="" ma:contentTypeName="Document" ma:contentTypeID="0x010100D8AABB61263BB145AD323479D96B5AB9" ma:contentTypeVersion="0" ma:contentTypeDescription="Create a new document." ma:contentTypeScope="" ma:versionID="4f6c3937d35d5da1157559d219de2201">
   <xsd:schema xmlns:xsd="http://www.w3.org/2001/XMLSchema" xmlns:p="http://schemas.microsoft.com/office/2006/metadata/properties" targetNamespace="http://schemas.microsoft.com/office/2006/metadata/properties" ma:root="true" ma:fieldsID="4aeb20c0e3442673af7ee10786458764">
     <xsd:element name="properties">
@@ -10509,26 +10511,27 @@
 </ct:contentTypeSchema>
 </file>
 
-<file path=customXml/item2.xml><?xml version="1.0" encoding="utf-8"?>
-<p:properties xmlns:p="http://schemas.microsoft.com/office/2006/metadata/properties" xmlns:xsi="http://www.w3.org/2001/XMLSchema-instance">
-  <documentManagement/>
-</p:properties>
-</file>
-
-<file path=customXml/item3.xml><?xml version="1.0" encoding="utf-8"?>
-<?mso-contentType ?>
-<FormTemplates xmlns="http://schemas.microsoft.com/sharepoint/v3/contenttype/forms">
-  <Display>DocumentLibraryForm</Display>
-  <Edit>DocumentLibraryForm</Edit>
-  <New>DocumentLibraryForm</New>
-</FormTemplates>
-</file>
-
 <file path=customXml/item4.xml><?xml version="1.0" encoding="utf-8"?>
 <b:Sources xmlns:b="http://schemas.openxmlformats.org/officeDocument/2006/bibliography" xmlns="http://schemas.openxmlformats.org/officeDocument/2006/bibliography" SelectedStyle="\APA.XSL" StyleName="APA"/>
 </file>
 
 <file path=customXml/itemProps1.xml><?xml version="1.0" encoding="utf-8"?>
+<ds:datastoreItem xmlns:ds="http://schemas.openxmlformats.org/officeDocument/2006/customXml" ds:itemID="{C2A3E378-56B0-4CC5-BB83-6207A48EAEFF}">
+  <ds:schemaRefs>
+    <ds:schemaRef ds:uri="http://schemas.microsoft.com/sharepoint/v3/contenttype/forms"/>
+  </ds:schemaRefs>
+</ds:datastoreItem>
+</file>
+
+<file path=customXml/itemProps2.xml><?xml version="1.0" encoding="utf-8"?>
+<ds:datastoreItem xmlns:ds="http://schemas.openxmlformats.org/officeDocument/2006/customXml" ds:itemID="{538E3A36-1ECC-4FB3-982B-BA58CFE3E2D9}">
+  <ds:schemaRefs>
+    <ds:schemaRef ds:uri="http://schemas.microsoft.com/office/2006/metadata/properties"/>
+  </ds:schemaRefs>
+</ds:datastoreItem>
+</file>
+
+<file path=customXml/itemProps3.xml><?xml version="1.0" encoding="utf-8"?>
 <ds:datastoreItem xmlns:ds="http://schemas.openxmlformats.org/officeDocument/2006/customXml" ds:itemID="{A72B7214-4D2E-4FFA-A8BC-E2F528EE0489}">
   <ds:schemaRefs>
     <ds:schemaRef ds:uri="http://schemas.microsoft.com/office/2006/metadata/contentType"/>
@@ -10543,24 +10546,8 @@
 </ds:datastoreItem>
 </file>
 
-<file path=customXml/itemProps2.xml><?xml version="1.0" encoding="utf-8"?>
-<ds:datastoreItem xmlns:ds="http://schemas.openxmlformats.org/officeDocument/2006/customXml" ds:itemID="{538E3A36-1ECC-4FB3-982B-BA58CFE3E2D9}">
-  <ds:schemaRefs>
-    <ds:schemaRef ds:uri="http://schemas.microsoft.com/office/2006/metadata/properties"/>
-  </ds:schemaRefs>
-</ds:datastoreItem>
-</file>
-
-<file path=customXml/itemProps3.xml><?xml version="1.0" encoding="utf-8"?>
-<ds:datastoreItem xmlns:ds="http://schemas.openxmlformats.org/officeDocument/2006/customXml" ds:itemID="{C2A3E378-56B0-4CC5-BB83-6207A48EAEFF}">
-  <ds:schemaRefs>
-    <ds:schemaRef ds:uri="http://schemas.microsoft.com/sharepoint/v3/contenttype/forms"/>
-  </ds:schemaRefs>
-</ds:datastoreItem>
-</file>
-
 <file path=customXml/itemProps4.xml><?xml version="1.0" encoding="utf-8"?>
-<ds:datastoreItem xmlns:ds="http://schemas.openxmlformats.org/officeDocument/2006/customXml" ds:itemID="{5627CF32-F195-4E72-B98B-E05E13BDA357}">
+<ds:datastoreItem xmlns:ds="http://schemas.openxmlformats.org/officeDocument/2006/customXml" ds:itemID="{45C02E36-03C3-4786-B126-CB7B0095CBDD}">
   <ds:schemaRefs>
     <ds:schemaRef ds:uri="http://schemas.openxmlformats.org/officeDocument/2006/bibliography"/>
   </ds:schemaRefs>
